--- a/source/docx/doc (2098).docx
+++ b/source/docx/doc (2098).docx
@@ -1431,16 +1431,43 @@
                 <w:rFonts w:ascii="Times New Roman" w:hAnsi="Times New Roman" w:cs="Times New Roman"/>
                 <w:color w:val="000000"/>
               </w:rPr>
-              <w:t>120133200217</w:t>
-            </w:r>
-          </w:p>
-          <w:p>
-            <w:pPr>
-              <w:rPr>
-                <w:rFonts w:ascii="Times New Roman" w:hAnsi="Times New Roman" w:cs="Times New Roman"/>
-                <w:color w:val="000000"/>
-              </w:rPr>
-            </w:pPr>
+              <w:t>1201</w:t>
+            </w:r>
+            <w:r>
+              <w:rPr>
+                <w:rFonts w:ascii="Times New Roman" w:hAnsi="Times New Roman" w:cs="Times New Roman"/>
+                <w:color w:val="000000"/>
+              </w:rPr>
+              <w:t>6</w:t>
+            </w:r>
+            <w:r>
+              <w:rPr>
+                <w:rFonts w:ascii="Times New Roman" w:hAnsi="Times New Roman" w:cs="Times New Roman"/>
+                <w:color w:val="000000"/>
+              </w:rPr>
+              <w:t>3</w:t>
+            </w:r>
+            <w:r>
+              <w:rPr>
+                <w:rFonts w:ascii="Times New Roman" w:hAnsi="Times New Roman" w:cs="Times New Roman"/>
+                <w:color w:val="000000"/>
+              </w:rPr>
+              <w:t>1</w:t>
+            </w:r>
+            <w:r>
+              <w:rPr>
+                <w:rFonts w:ascii="Times New Roman" w:hAnsi="Times New Roman" w:cs="Times New Roman"/>
+                <w:color w:val="000000"/>
+              </w:rPr>
+              <w:t>0</w:t>
+            </w:r>
+            <w:r>
+              <w:rPr>
+                <w:rFonts w:ascii="Times New Roman" w:hAnsi="Times New Roman" w:cs="Times New Roman"/>
+                <w:color w:val="000000"/>
+              </w:rPr>
+              <w:t>0411</w:t>
+            </w:r>
           </w:p>
         </w:tc>
         <w:tc>
@@ -1492,7 +1519,7 @@
                 <w:rFonts w:ascii="Times New Roman" w:hAnsi="Times New Roman" w:cs="Times New Roman"/>
                 <w:color w:val="000000"/>
               </w:rPr>
-              <w:t>24</w:t>
+              <w:t>07</w:t>
             </w:r>
             <w:r>
               <w:rPr>
@@ -1506,28 +1533,21 @@
                 <w:rFonts w:ascii="Times New Roman" w:hAnsi="Times New Roman" w:cs="Times New Roman"/>
                 <w:color w:val="000000"/>
               </w:rPr>
-              <w:t>07</w:t>
-            </w:r>
-            <w:r>
-              <w:rPr>
-                <w:rFonts w:ascii="Times New Roman" w:hAnsi="Times New Roman" w:cs="Times New Roman"/>
-                <w:color w:val="000000"/>
-              </w:rPr>
-              <w:t>.</w:t>
-            </w:r>
-            <w:r>
-              <w:rPr>
-                <w:rFonts w:ascii="Times New Roman" w:hAnsi="Times New Roman" w:cs="Times New Roman"/>
-                <w:color w:val="000000"/>
-              </w:rPr>
-              <w:t>1</w:t>
-            </w:r>
-            <w:r>
-              <w:rPr>
-                <w:rFonts w:ascii="Times New Roman" w:hAnsi="Times New Roman" w:cs="Times New Roman"/>
-                <w:color w:val="000000"/>
-              </w:rPr>
-              <w:t>3</w:t>
+              <w:t>04</w:t>
+            </w:r>
+            <w:r>
+              <w:rPr>
+                <w:rFonts w:ascii="Times New Roman" w:hAnsi="Times New Roman" w:cs="Times New Roman"/>
+                <w:color w:val="000000"/>
+              </w:rPr>
+              <w:t>.1</w:t>
+            </w:r>
+            <w:r>
+              <w:rPr>
+                <w:rFonts w:ascii="Times New Roman" w:hAnsi="Times New Roman" w:cs="Times New Roman"/>
+                <w:color w:val="000000"/>
+              </w:rPr>
+              <w:t>6</w:t>
             </w:r>
           </w:p>
         </w:tc>
@@ -1554,21 +1574,14 @@
                 <w:rFonts w:ascii="Times New Roman" w:hAnsi="Times New Roman" w:cs="Times New Roman"/>
                 <w:color w:val="000000"/>
               </w:rPr>
-              <w:t>22</w:t>
-            </w:r>
-            <w:r>
-              <w:rPr>
-                <w:rFonts w:ascii="Times New Roman" w:hAnsi="Times New Roman" w:cs="Times New Roman"/>
-                <w:color w:val="000000"/>
-              </w:rPr>
-              <w:t>.</w:t>
-            </w:r>
-            <w:r>
-              <w:rPr>
-                <w:rFonts w:ascii="Times New Roman" w:hAnsi="Times New Roman" w:cs="Times New Roman"/>
-                <w:color w:val="000000"/>
-              </w:rPr>
-              <w:t>08</w:t>
+              <w:t>06</w:t>
+            </w:r>
+            <w:r>
+              <w:rPr>
+                <w:rFonts w:ascii="Times New Roman" w:hAnsi="Times New Roman" w:cs="Times New Roman"/>
+                <w:color w:val="000000"/>
+              </w:rPr>
+              <w:t>.05</w:t>
             </w:r>
             <w:r>
               <w:rPr>
@@ -1582,7 +1595,7 @@
                 <w:rFonts w:ascii="Times New Roman" w:hAnsi="Times New Roman" w:cs="Times New Roman"/>
                 <w:color w:val="000000"/>
               </w:rPr>
-              <w:t>3</w:t>
+              <w:t>6</w:t>
             </w:r>
           </w:p>
         </w:tc>
@@ -1599,18 +1612,17 @@
           <w:p>
             <w:pPr>
               <w:spacing w:after="0" w:line="240" w:lineRule="auto"/>
-              <w:jc w:val="center"/>
-              <w:rPr>
-                <w:rFonts w:ascii="Times New Roman" w:hAnsi="Times New Roman" w:cs="Times New Roman"/>
-                <w:color w:val="000000"/>
-              </w:rPr>
-            </w:pPr>
-            <w:r>
-              <w:rPr>
-                <w:rFonts w:ascii="Times New Roman" w:hAnsi="Times New Roman" w:cs="Times New Roman"/>
-                <w:color w:val="000000"/>
-              </w:rPr>
-              <w:t>37</w:t>
+              <w:rPr>
+                <w:rFonts w:ascii="Times New Roman" w:hAnsi="Times New Roman" w:cs="Times New Roman"/>
+                <w:color w:val="000000"/>
+              </w:rPr>
+            </w:pPr>
+            <w:r>
+              <w:rPr>
+                <w:rFonts w:ascii="Times New Roman" w:hAnsi="Times New Roman" w:cs="Times New Roman"/>
+                <w:color w:val="000000"/>
+              </w:rPr>
+              <w:t xml:space="preserve">  44</w:t>
             </w:r>
           </w:p>
         </w:tc>
@@ -1627,18 +1639,17 @@
           <w:p>
             <w:pPr>
               <w:spacing w:after="0" w:line="240" w:lineRule="auto"/>
-              <w:jc w:val="center"/>
-              <w:rPr>
-                <w:rFonts w:ascii="Times New Roman" w:hAnsi="Times New Roman" w:cs="Times New Roman"/>
-                <w:color w:val="000000"/>
-              </w:rPr>
-            </w:pPr>
-            <w:r>
-              <w:rPr>
-                <w:rFonts w:ascii="Times New Roman" w:hAnsi="Times New Roman" w:cs="Times New Roman"/>
-                <w:color w:val="000000"/>
-              </w:rPr>
-              <w:t>тридцать семь</w:t>
+              <w:rPr>
+                <w:rFonts w:ascii="Times New Roman" w:hAnsi="Times New Roman" w:cs="Times New Roman"/>
+                <w:color w:val="000000"/>
+              </w:rPr>
+            </w:pPr>
+            <w:r>
+              <w:rPr>
+                <w:rFonts w:ascii="Times New Roman" w:hAnsi="Times New Roman" w:cs="Times New Roman"/>
+                <w:color w:val="000000"/>
+              </w:rPr>
+              <w:t>сорок четыре</w:t>
             </w:r>
           </w:p>
         </w:tc>
@@ -3238,16 +3249,6 @@
       <w:lang w:val="ru-RU" w:eastAsia="ru-RU" w:bidi="ar-SA"/>
     </w:rPr>
   </w:style>
-  <w:style w:type="character" w:styleId="Strong">
-    <w:name w:val="Strong"/>
-    <w:qFormat/>
-    <w:locked/>
-    <w:rsid w:val="00E34AF2"/>
-    <w:rPr>
-      <w:b/>
-      <w:bCs/>
-    </w:rPr>
-  </w:style>
 </w:styles>
 </file>
 
@@ -3517,7 +3518,7 @@
 </file>
 
 <file path=customXml/itemProps1.xml><?xml version="1.0" encoding="utf-8"?>
-<ds:datastoreItem xmlns:ds="http://schemas.openxmlformats.org/officeDocument/2006/customXml" ds:itemID="{8A4BBEEC-9E8D-4E00-843F-37746E28B762}">
+<ds:datastoreItem xmlns:ds="http://schemas.openxmlformats.org/officeDocument/2006/customXml" ds:itemID="{EBA43F81-1B02-4C6B-AE28-E18E53A615D1}">
   <ds:schemaRefs>
     <ds:schemaRef ds:uri="http://schemas.openxmlformats.org/officeDocument/2006/bibliography"/>
   </ds:schemaRefs>
